--- a/Traps_Content_Doc.docx
+++ b/Traps_Content_Doc.docx
@@ -235,7 +235,7 @@
           <w:i/>
           <w:iCs/>
         </w:rPr>
-        <w:t>rk</w:t>
+        <w:t>rks</w:t>
       </w:r>
       <w:r>
         <w:rPr>
@@ -260,43 +260,85 @@
           <w:i/>
           <w:iCs/>
         </w:rPr>
-        <w:t>Palo Alto Traps Dashboard.xml</w:t>
-      </w:r>
-    </w:p>
-    <w:p>
-      <w:pPr>
-        <w:pStyle w:val="Normal"/>
-        <w:jc w:val="left"/>
-        <w:rPr>
-          <w:i/>
-          <w:i/>
-          <w:iCs/>
-        </w:rPr>
-      </w:pPr>
-      <w:r>
-        <w:rPr>
-          <w:i/>
-          <w:iCs/>
-        </w:rPr>
-        <w:t>Palo Alto Traps Packages.xml</w:t>
-      </w:r>
-    </w:p>
-    <w:p>
-      <w:pPr>
-        <w:pStyle w:val="Normal"/>
-        <w:jc w:val="left"/>
-        <w:rPr>
-          <w:i/>
-          <w:i/>
-          <w:iCs/>
-        </w:rPr>
-      </w:pPr>
-      <w:r>
-        <w:rPr>
-          <w:i/>
-          <w:iCs/>
-        </w:rPr>
-        <w:t>Palo Alto Traps Saved Questions.xml</w:t>
+        <w:t>Palo Alto Netwo</w:t>
+      </w:r>
+      <w:r>
+        <w:rPr>
+          <w:i/>
+          <w:iCs/>
+        </w:rPr>
+        <w:t xml:space="preserve">rks </w:t>
+      </w:r>
+      <w:r>
+        <w:rPr>
+          <w:i/>
+          <w:iCs/>
+        </w:rPr>
+        <w:t>Traps Dashboard.xml</w:t>
+      </w:r>
+    </w:p>
+    <w:p>
+      <w:pPr>
+        <w:pStyle w:val="Normal"/>
+        <w:jc w:val="left"/>
+        <w:rPr>
+          <w:i/>
+          <w:i/>
+          <w:iCs/>
+        </w:rPr>
+      </w:pPr>
+      <w:r>
+        <w:rPr>
+          <w:i/>
+          <w:iCs/>
+        </w:rPr>
+        <w:t>Palo Alto Netwo</w:t>
+      </w:r>
+      <w:r>
+        <w:rPr>
+          <w:i/>
+          <w:iCs/>
+        </w:rPr>
+        <w:t xml:space="preserve">rks </w:t>
+      </w:r>
+      <w:r>
+        <w:rPr>
+          <w:i/>
+          <w:iCs/>
+        </w:rPr>
+        <w:t>Traps Packages.xml</w:t>
+      </w:r>
+    </w:p>
+    <w:p>
+      <w:pPr>
+        <w:pStyle w:val="Normal"/>
+        <w:jc w:val="left"/>
+        <w:rPr>
+          <w:i/>
+          <w:i/>
+          <w:iCs/>
+        </w:rPr>
+      </w:pPr>
+      <w:r>
+        <w:rPr>
+          <w:i/>
+          <w:iCs/>
+        </w:rPr>
+        <w:t>Palo Alto Netwo</w:t>
+      </w:r>
+      <w:r>
+        <w:rPr>
+          <w:i/>
+          <w:iCs/>
+        </w:rPr>
+        <w:t xml:space="preserve">rks </w:t>
+      </w:r>
+      <w:r>
+        <w:rPr>
+          <w:i/>
+          <w:iCs/>
+        </w:rPr>
+        <w:t>Traps Saved Questions.xml</w:t>
       </w:r>
     </w:p>
     <w:p>
@@ -1205,18 +1247,33 @@
       <w:pPr>
         <w:pStyle w:val="Normal"/>
         <w:jc w:val="left"/>
-        <w:rPr/>
-      </w:pPr>
-      <w:r>
-        <w:rPr/>
+        <w:rPr>
+          <w:i/>
+          <w:i/>
+          <w:iCs/>
+        </w:rPr>
+      </w:pPr>
+      <w:bookmarkStart w:id="0" w:name="__DdeLink__750_1317873798"/>
+      <w:r>
+        <w:rPr>
+          <w:i/>
+          <w:iCs/>
+        </w:rPr>
         <w:t>Palo Alto Netwo</w:t>
       </w:r>
       <w:r>
-        <w:rPr/>
-        <w:t>rk</w:t>
-      </w:r>
-      <w:r>
-        <w:rPr/>
+        <w:rPr>
+          <w:i/>
+          <w:iCs/>
+        </w:rPr>
+        <w:t>rks</w:t>
+      </w:r>
+      <w:bookmarkEnd w:id="0"/>
+      <w:r>
+        <w:rPr>
+          <w:i/>
+          <w:iCs/>
+        </w:rPr>
         <w:t xml:space="preserve"> Traps Sensors.xml</w:t>
       </w:r>
     </w:p>
@@ -1224,33 +1281,96 @@
       <w:pPr>
         <w:pStyle w:val="Normal"/>
         <w:jc w:val="left"/>
-        <w:rPr/>
-      </w:pPr>
-      <w:r>
-        <w:rPr/>
-        <w:t>Palo Alto Traps Dashboard.xml</w:t>
-      </w:r>
-    </w:p>
-    <w:p>
-      <w:pPr>
-        <w:pStyle w:val="Normal"/>
-        <w:jc w:val="left"/>
-        <w:rPr/>
-      </w:pPr>
-      <w:r>
-        <w:rPr/>
-        <w:t>Palo Alto Traps Packages.xml</w:t>
-      </w:r>
-    </w:p>
-    <w:p>
-      <w:pPr>
-        <w:pStyle w:val="Normal"/>
-        <w:jc w:val="left"/>
-        <w:rPr/>
-      </w:pPr>
-      <w:r>
-        <w:rPr/>
-        <w:t>Palo Alto Traps Saved Questions.xml</w:t>
+        <w:rPr>
+          <w:i/>
+          <w:i/>
+          <w:iCs/>
+        </w:rPr>
+      </w:pPr>
+      <w:r>
+        <w:rPr>
+          <w:i/>
+          <w:iCs/>
+        </w:rPr>
+        <w:t>Palo Alto Netwo</w:t>
+      </w:r>
+      <w:r>
+        <w:rPr>
+          <w:i/>
+          <w:iCs/>
+        </w:rPr>
+        <w:t xml:space="preserve">rks </w:t>
+      </w:r>
+      <w:r>
+        <w:rPr>
+          <w:i/>
+          <w:iCs/>
+        </w:rPr>
+        <w:t>Traps Dashboard.xml</w:t>
+      </w:r>
+    </w:p>
+    <w:p>
+      <w:pPr>
+        <w:pStyle w:val="Normal"/>
+        <w:jc w:val="left"/>
+        <w:rPr>
+          <w:i/>
+          <w:i/>
+          <w:iCs/>
+        </w:rPr>
+      </w:pPr>
+      <w:r>
+        <w:rPr>
+          <w:i/>
+          <w:iCs/>
+        </w:rPr>
+        <w:t>Palo Alto Netwo</w:t>
+      </w:r>
+      <w:r>
+        <w:rPr>
+          <w:i/>
+          <w:iCs/>
+        </w:rPr>
+        <w:t xml:space="preserve">rks </w:t>
+      </w:r>
+      <w:r>
+        <w:rPr>
+          <w:i/>
+          <w:iCs/>
+        </w:rPr>
+        <w:t>Traps Packages.xml</w:t>
+      </w:r>
+    </w:p>
+    <w:p>
+      <w:pPr>
+        <w:pStyle w:val="Normal"/>
+        <w:jc w:val="left"/>
+        <w:rPr>
+          <w:i/>
+          <w:i/>
+          <w:iCs/>
+        </w:rPr>
+      </w:pPr>
+      <w:r>
+        <w:rPr>
+          <w:i/>
+          <w:iCs/>
+        </w:rPr>
+        <w:t>Palo Alto Netwo</w:t>
+      </w:r>
+      <w:r>
+        <w:rPr>
+          <w:i/>
+          <w:iCs/>
+        </w:rPr>
+        <w:t xml:space="preserve">rks </w:t>
+      </w:r>
+      <w:r>
+        <w:rPr>
+          <w:i/>
+          <w:iCs/>
+        </w:rPr>
+        <w:t>Traps Saved Questions.xml</w:t>
       </w:r>
     </w:p>
     <w:p>
@@ -1286,16 +1406,29 @@
         <w:t>Packages.xml contains the packages, etc. After making a change to the content, say for a sensor, go to authoring, sensor, new sensor, create the sensor and save it. Select all the traps sensors and click export and choose the above name “</w:t>
       </w:r>
       <w:r>
-        <w:rPr/>
+        <w:rPr>
+          <w:i/>
+          <w:iCs/>
+        </w:rPr>
         <w:t>Palo Alto Netwo</w:t>
       </w:r>
       <w:r>
-        <w:rPr/>
-        <w:t>rk</w:t>
-      </w:r>
-      <w:r>
-        <w:rPr/>
-        <w:t xml:space="preserve"> Traps Sensors”</w:t>
+        <w:rPr>
+          <w:i/>
+          <w:iCs/>
+        </w:rPr>
+        <w:t>rks</w:t>
+      </w:r>
+      <w:r>
+        <w:rPr>
+          <w:i/>
+          <w:iCs/>
+        </w:rPr>
+        <w:t xml:space="preserve"> Traps Sensors.xml</w:t>
+      </w:r>
+      <w:r>
+        <w:rPr/>
+        <w:t>”</w:t>
       </w:r>
       <w:r>
         <w:rPr/>
